--- a/法令ファイル/労働保険事務組合に対する報奨金に関する省令/労働保険事務組合に対する報奨金に関する省令（昭和四十八年労働省令第二十三号）.docx
+++ b/法令ファイル/労働保険事務組合に対する報奨金に関する省令/労働保険事務組合に対する報奨金に関する省令（昭和四十八年労働省令第二十三号）.docx
@@ -27,70 +27,62 @@
     </w:p>
     <w:p>
       <w:pPr>
-        <w:pStyle w:val="Heading6"/>
+        <w:pStyle w:val="ListBullet"/>
         <w:ind w:left="880"/>
       </w:pPr>
       <w:r>
         <w:t>一</w:t>
+        <w:br/>
+        <w:t>常時五人未満の労働者を使用する事業のうち労働保険の保険料の徴収等に関する法律（昭和四十四年法律第八十四号。以下「徴収法」という。）第三十九条第一項に規定する事業以外の事業であつて労働者災害補償保険（以下「労災保険」という。）及び雇用保険に係る保険関係が成立しているもの（以下「二保険関係成立事業」という。）</w:t>
+        <w:br/>
+        <w:br/>
+        <w:br/>
+        <w:t>一万二千四百円</w:t>
       </w:r>
     </w:p>
     <w:p>
       <w:pPr>
+        <w:pStyle w:val="ListBullet"/>
         <w:ind w:left="880"/>
       </w:pPr>
       <w:r>
-        <w:t>常時五人未満の労働者を使用する事業のうち労働保険の保険料の徴収等に関する法律（昭和四十四年法律第八十四号。以下「徴収法」という。）第三十九条第一項に規定する事業以外の事業であつて労働者災害補償保険（以下「労災保険」という。）及び雇用保険に係る保険関係が成立しているもの（以下「二保険関係成立事業」という。）</w:t>
+        <w:t>二</w:t>
+        <w:br/>
+        <w:t>常時五人未満の労働者を使用する事業のうち二保険関係成立事業以外の事業</w:t>
+        <w:br/>
+        <w:br/>
+        <w:br/>
+        <w:t>六千二百円</w:t>
       </w:r>
     </w:p>
     <w:p>
       <w:pPr>
-        <w:pStyle w:val="Heading6"/>
+        <w:pStyle w:val="ListBullet"/>
         <w:ind w:left="880"/>
       </w:pPr>
       <w:r>
-        <w:t>二</w:t>
+        <w:t>三</w:t>
+        <w:br/>
+        <w:t>常時五人以上十五人以下の労働者を使用する事業のうち二保険関係成立事業</w:t>
+        <w:br/>
+        <w:br/>
+        <w:br/>
+        <w:t>六千二百円</w:t>
       </w:r>
     </w:p>
     <w:p>
       <w:pPr>
-        <w:ind w:left="880"/>
-      </w:pPr>
-      <w:r>
-        <w:t>常時五人未満の労働者を使用する事業のうち二保険関係成立事業以外の事業</w:t>
-      </w:r>
-    </w:p>
-    <w:p>
-      <w:pPr>
-        <w:pStyle w:val="Heading6"/>
-        <w:ind w:left="880"/>
-      </w:pPr>
-      <w:r>
-        <w:t>三</w:t>
-      </w:r>
-    </w:p>
-    <w:p>
-      <w:pPr>
-        <w:ind w:left="880"/>
-      </w:pPr>
-      <w:r>
-        <w:t>常時五人以上十五人以下の労働者を使用する事業のうち二保険関係成立事業</w:t>
-      </w:r>
-    </w:p>
-    <w:p>
-      <w:pPr>
-        <w:pStyle w:val="Heading6"/>
+        <w:pStyle w:val="ListBullet"/>
         <w:ind w:left="880"/>
       </w:pPr>
       <w:r>
         <w:t>四</w:t>
-      </w:r>
-    </w:p>
-    <w:p>
-      <w:pPr>
-        <w:ind w:left="880"/>
-      </w:pPr>
-      <w:r>
+        <w:br/>
         <w:t>常時五人以上十五人以下の労働者を使用する事業のうち二保険関係成立事業以外の事業</w:t>
+        <w:br/>
+        <w:br/>
+        <w:br/>
+        <w:t>三千百円</w:t>
       </w:r>
     </w:p>
     <w:p>
@@ -108,120 +100,78 @@
     </w:p>
     <w:p>
       <w:pPr>
-        <w:pStyle w:val="Heading6"/>
+        <w:pStyle w:val="ListBullet"/>
         <w:ind w:left="880"/>
       </w:pPr>
       <w:r>
         <w:t>一</w:t>
-      </w:r>
-    </w:p>
-    <w:p>
-      <w:pPr>
-        <w:ind w:left="880"/>
-      </w:pPr>
-      <w:r>
+        <w:br/>
         <w:t>前年度の確定保険料の総額</w:t>
       </w:r>
     </w:p>
     <w:p>
       <w:pPr>
-        <w:pStyle w:val="Heading6"/>
+        <w:pStyle w:val="ListBullet"/>
         <w:ind w:left="880"/>
       </w:pPr>
       <w:r>
         <w:t>二</w:t>
-      </w:r>
-    </w:p>
-    <w:p>
-      <w:pPr>
-        <w:ind w:left="880"/>
-      </w:pPr>
-      <w:r>
+        <w:br/>
         <w:t>前号の確定保険料の総額のうち納付済総額</w:t>
       </w:r>
     </w:p>
     <w:p>
       <w:pPr>
-        <w:pStyle w:val="Heading6"/>
+        <w:pStyle w:val="ListBullet"/>
         <w:ind w:left="880"/>
       </w:pPr>
       <w:r>
         <w:t>三</w:t>
-      </w:r>
-    </w:p>
-    <w:p>
-      <w:pPr>
-        <w:ind w:left="880"/>
-      </w:pPr>
-      <w:r>
+        <w:br/>
         <w:t>前年度の労働保険料に係る追徴金又は延滞金があるときは、その額及びそのうち納付済総額</w:t>
       </w:r>
     </w:p>
     <w:p>
       <w:pPr>
-        <w:pStyle w:val="Heading6"/>
+        <w:pStyle w:val="ListBullet"/>
         <w:ind w:left="880"/>
       </w:pPr>
       <w:r>
         <w:t>四</w:t>
-      </w:r>
-    </w:p>
-    <w:p>
-      <w:pPr>
-        <w:ind w:left="880"/>
-      </w:pPr>
-      <w:r>
+        <w:br/>
         <w:t>徴収法第二十七条第三項の規定による処分の有無</w:t>
       </w:r>
     </w:p>
     <w:p>
       <w:pPr>
-        <w:pStyle w:val="Heading6"/>
+        <w:pStyle w:val="ListBullet"/>
         <w:ind w:left="880"/>
       </w:pPr>
       <w:r>
         <w:t>五</w:t>
-      </w:r>
-    </w:p>
-    <w:p>
-      <w:pPr>
-        <w:ind w:left="880"/>
-      </w:pPr>
-      <w:r>
+        <w:br/>
         <w:t>納付した前年度の労働保険料の総額のうち督促を受けることなく納付した額</w:t>
       </w:r>
     </w:p>
     <w:p>
       <w:pPr>
-        <w:pStyle w:val="Heading6"/>
+        <w:pStyle w:val="ListBullet"/>
         <w:ind w:left="880"/>
       </w:pPr>
       <w:r>
         <w:t>六</w:t>
-      </w:r>
-    </w:p>
-    <w:p>
-      <w:pPr>
-        <w:ind w:left="880"/>
-      </w:pPr>
-      <w:r>
+        <w:br/>
         <w:t>事業主の労働保険事務の処理の委託に係る常時五人未満の労働者を使用する事業（以下「五人未満委託事業」という。）の数及び次に掲げる事業の数</w:t>
       </w:r>
     </w:p>
     <w:p>
       <w:pPr>
-        <w:pStyle w:val="Heading6"/>
+        <w:pStyle w:val="ListBullet"/>
         <w:ind w:left="880"/>
       </w:pPr>
       <w:r>
         <w:t>七</w:t>
-      </w:r>
-    </w:p>
-    <w:p>
-      <w:pPr>
-        <w:ind w:left="880"/>
-      </w:pPr>
-      <w:r>
+        <w:br/>
         <w:t>事業主の労働保険事務の処理の委託に係る常時五人以上十五人以下の労働者を使用する事業（以下「五人以上十五人以下委託事業」という。）の数及び次に掲げる事業の数</w:t>
       </w:r>
     </w:p>
@@ -244,86 +194,56 @@
     </w:p>
     <w:p>
       <w:pPr>
-        <w:pStyle w:val="Heading6"/>
+        <w:pStyle w:val="ListBullet"/>
         <w:ind w:left="880"/>
       </w:pPr>
       <w:r>
         <w:t>一</w:t>
-      </w:r>
-    </w:p>
-    <w:p>
-      <w:pPr>
-        <w:ind w:left="880"/>
-      </w:pPr>
-      <w:r>
+        <w:br/>
         <w:t>その年度の一般拠出金の確定額（令第一条第二項第一号の一般拠出金の確定額をいう。以下同じ。）の総額</w:t>
       </w:r>
     </w:p>
     <w:p>
       <w:pPr>
-        <w:pStyle w:val="Heading6"/>
+        <w:pStyle w:val="ListBullet"/>
         <w:ind w:left="880"/>
       </w:pPr>
       <w:r>
         <w:t>二</w:t>
-      </w:r>
-    </w:p>
-    <w:p>
-      <w:pPr>
-        <w:ind w:left="880"/>
-      </w:pPr>
-      <w:r>
+        <w:br/>
         <w:t>前号の一般拠出金の確定額の総額のうち納付済総額</w:t>
       </w:r>
     </w:p>
     <w:p>
       <w:pPr>
-        <w:pStyle w:val="Heading6"/>
+        <w:pStyle w:val="ListBullet"/>
         <w:ind w:left="880"/>
       </w:pPr>
       <w:r>
         <w:t>三</w:t>
-      </w:r>
-    </w:p>
-    <w:p>
-      <w:pPr>
-        <w:ind w:left="880"/>
-      </w:pPr>
-      <w:r>
+        <w:br/>
         <w:t>その年度の一般拠出金（石綿健康被害救済法第三十七条第一項の一般拠出金をいう。以下同じ。）に係る追徴金又は延滞金があるときは、その額及びそのうち納付額</w:t>
       </w:r>
     </w:p>
     <w:p>
       <w:pPr>
-        <w:pStyle w:val="Heading6"/>
+        <w:pStyle w:val="ListBullet"/>
         <w:ind w:left="880"/>
       </w:pPr>
       <w:r>
         <w:t>四</w:t>
-      </w:r>
-    </w:p>
-    <w:p>
-      <w:pPr>
-        <w:ind w:left="880"/>
-      </w:pPr>
-      <w:r>
+        <w:br/>
         <w:t>石綿健康被害救済法第三十八条第一項において準用する徴収法第二十七条第三項の規定による処分の有無</w:t>
       </w:r>
     </w:p>
     <w:p>
       <w:pPr>
-        <w:pStyle w:val="Heading6"/>
+        <w:pStyle w:val="ListBullet"/>
         <w:ind w:left="880"/>
       </w:pPr>
       <w:r>
         <w:t>五</w:t>
-      </w:r>
-    </w:p>
-    <w:p>
-      <w:pPr>
-        <w:ind w:left="880"/>
-      </w:pPr>
-      <w:r>
+        <w:br/>
         <w:t>納付したその年度の一般拠出金の総額のうち督促を受けることなく納付した額</w:t>
       </w:r>
     </w:p>
@@ -341,6 +261,18 @@
       </w:r>
     </w:p>
     <w:p>
+      <w:pPr>
+        <w:pStyle w:val="Heading5"/>
+        <w:ind w:left="440"/>
+      </w:pPr>
+      <w:r>
+        <w:t>１</w:t>
+      </w:r>
+    </w:p>
+    <w:p>
+      <w:pPr>
+        <w:ind w:left="440"/>
+      </w:pPr>
       <w:r>
         <w:t>この省令は、公布の日から施行する。</w:t>
       </w:r>
@@ -364,69 +296,45 @@
     </w:p>
     <w:p>
       <w:pPr>
-        <w:pStyle w:val="Heading6"/>
+        <w:pStyle w:val="ListBullet"/>
         <w:ind w:left="880"/>
       </w:pPr>
       <w:r>
         <w:t>一</w:t>
-      </w:r>
-    </w:p>
-    <w:p>
-      <w:pPr>
-        <w:ind w:left="880"/>
-      </w:pPr>
-      <w:r>
+        <w:br/>
         <w:t>岡山県のうち岡山市北区、岡山市東区、倉敷市真備町、笠岡市、井原市、総社市、高梁市及び小田郡矢掛町</w:t>
       </w:r>
     </w:p>
     <w:p>
       <w:pPr>
-        <w:pStyle w:val="Heading6"/>
+        <w:pStyle w:val="ListBullet"/>
         <w:ind w:left="880"/>
       </w:pPr>
       <w:r>
         <w:t>二</w:t>
-      </w:r>
-    </w:p>
-    <w:p>
-      <w:pPr>
-        <w:ind w:left="880"/>
-      </w:pPr>
-      <w:r>
+        <w:br/>
         <w:t>広島県のうち広島市安芸区、呉市、竹原市、三原市、尾道市、東広島市、江田島市、安芸郡府中町、安芸郡海田町、安芸郡熊野町及び安芸郡坂町</w:t>
       </w:r>
     </w:p>
     <w:p>
       <w:pPr>
-        <w:pStyle w:val="Heading6"/>
+        <w:pStyle w:val="ListBullet"/>
         <w:ind w:left="880"/>
       </w:pPr>
       <w:r>
         <w:t>三</w:t>
-      </w:r>
-    </w:p>
-    <w:p>
-      <w:pPr>
-        <w:ind w:left="880"/>
-      </w:pPr>
-      <w:r>
+        <w:br/>
         <w:t>山口県のうち岩国市周東町</w:t>
       </w:r>
     </w:p>
     <w:p>
       <w:pPr>
-        <w:pStyle w:val="Heading6"/>
+        <w:pStyle w:val="ListBullet"/>
         <w:ind w:left="880"/>
       </w:pPr>
       <w:r>
         <w:t>四</w:t>
-      </w:r>
-    </w:p>
-    <w:p>
-      <w:pPr>
-        <w:ind w:left="880"/>
-      </w:pPr>
-      <w:r>
+        <w:br/>
         <w:t>愛媛県のうち宇和島市、大洲市及び西予市</w:t>
       </w:r>
     </w:p>
@@ -440,7 +348,7 @@
         <w:pStyle w:val="Heading1"/>
       </w:pPr>
       <w:r>
-        <w:t>附　則（昭和五〇年三月二五日労働省令第六号）</w:t>
+        <w:t>附則（昭和五〇年三月二五日労働省令第六号）</w:t>
       </w:r>
     </w:p>
     <w:p>
@@ -458,7 +366,7 @@
         <w:pStyle w:val="Heading1"/>
       </w:pPr>
       <w:r>
-        <w:t>附　則（昭和五一年六月一日労働省令第二二号）</w:t>
+        <w:t>附則（昭和五一年六月一日労働省令第二二号）</w:t>
       </w:r>
     </w:p>
     <w:p>
@@ -476,7 +384,7 @@
         <w:pStyle w:val="Heading1"/>
       </w:pPr>
       <w:r>
-        <w:t>附　則（昭和五四年六月一日労働省令第二一号）</w:t>
+        <w:t>附則（昭和五四年六月一日労働省令第二一号）</w:t>
       </w:r>
     </w:p>
     <w:p>
@@ -494,7 +402,7 @@
         <w:pStyle w:val="Heading1"/>
       </w:pPr>
       <w:r>
-        <w:t>附　則（昭和五七年四月六日労働省令第一五号）</w:t>
+        <w:t>附則（昭和五七年四月六日労働省令第一五号）</w:t>
       </w:r>
     </w:p>
     <w:p>
@@ -512,7 +420,7 @@
         <w:pStyle w:val="Heading1"/>
       </w:pPr>
       <w:r>
-        <w:t>附　則（昭和六〇年四月六日労働省令第一四号）</w:t>
+        <w:t>附則（昭和六〇年四月六日労働省令第一四号）</w:t>
       </w:r>
     </w:p>
     <w:p>
@@ -530,10 +438,22 @@
         <w:pStyle w:val="Heading1"/>
       </w:pPr>
       <w:r>
-        <w:t>附　則（平成元年五月二九日労働省令第一五号）</w:t>
+        <w:t>附則（平成元年五月二九日労働省令第一五号）</w:t>
       </w:r>
     </w:p>
     <w:p>
+      <w:pPr>
+        <w:pStyle w:val="Heading5"/>
+        <w:ind w:left="440"/>
+      </w:pPr>
+      <w:r>
+        <w:t>１</w:t>
+      </w:r>
+    </w:p>
+    <w:p>
+      <w:pPr>
+        <w:ind w:left="440"/>
+      </w:pPr>
       <w:r>
         <w:t>この省令は、公布の日から施行する。</w:t>
       </w:r>
@@ -557,36 +477,32 @@
     </w:p>
     <w:p>
       <w:pPr>
-        <w:pStyle w:val="Heading6"/>
+        <w:pStyle w:val="ListBullet"/>
         <w:ind w:left="880"/>
       </w:pPr>
       <w:r>
         <w:t>一</w:t>
+        <w:br/>
+        <w:t>常時十五人以下の労働者を使用する事業</w:t>
+        <w:br/>
+        <w:br/>
+        <w:br/>
+        <w:t>当該事業の事業主の委託を受けて納付した前年度の労働保険料（督促を受けて納付した労働保険料を除く。次号において同じ。）の額（その額が確定保険料の額を超えるときは、当該確定保険料の額。次号において同じ。）に百分の三・八を乗じて得た額</w:t>
       </w:r>
     </w:p>
     <w:p>
       <w:pPr>
-        <w:ind w:left="880"/>
-      </w:pPr>
-      <w:r>
-        <w:t>常時十五人以下の労働者を使用する事業</w:t>
-      </w:r>
-    </w:p>
-    <w:p>
-      <w:pPr>
-        <w:pStyle w:val="Heading6"/>
+        <w:pStyle w:val="ListBullet"/>
         <w:ind w:left="880"/>
       </w:pPr>
       <w:r>
         <w:t>二</w:t>
-      </w:r>
-    </w:p>
-    <w:p>
-      <w:pPr>
-        <w:ind w:left="880"/>
-      </w:pPr>
-      <w:r>
+        <w:br/>
         <w:t>令第一条第一号ロに規定する十六人以上事業（その事業についての前年度の労働保険料（当該労働保険料に係る追徴金及び延滞金を含む。）について、督促を受けたことがないものに限る。）</w:t>
+        <w:br/>
+        <w:br/>
+        <w:br/>
+        <w:t>当該事業の事業主の委託を受けて納付した令第一条第一号ロに規定する十五人以下事業該当年度の労働保険料の額を基礎として前号の規定の例により算定した額</w:t>
       </w:r>
     </w:p>
     <w:p>
@@ -616,10 +532,22 @@
         <w:pStyle w:val="Heading1"/>
       </w:pPr>
       <w:r>
-        <w:t>附　則（平成五年四月一日労働省令第一七号）</w:t>
+        <w:t>附則（平成五年四月一日労働省令第一七号）</w:t>
       </w:r>
     </w:p>
     <w:p>
+      <w:pPr>
+        <w:pStyle w:val="Heading5"/>
+        <w:ind w:left="440"/>
+      </w:pPr>
+      <w:r>
+        <w:t>１</w:t>
+      </w:r>
+    </w:p>
+    <w:p>
+      <w:pPr>
+        <w:ind w:left="440"/>
+      </w:pPr>
       <w:r>
         <w:t>この省令は、公布の日から施行する。</w:t>
       </w:r>
@@ -643,36 +571,32 @@
     </w:p>
     <w:p>
       <w:pPr>
-        <w:pStyle w:val="Heading6"/>
+        <w:pStyle w:val="ListBullet"/>
         <w:ind w:left="880"/>
       </w:pPr>
       <w:r>
         <w:t>一</w:t>
+        <w:br/>
+        <w:t>常時十五人以下の労働者を使用する事業</w:t>
+        <w:br/>
+        <w:br/>
+        <w:br/>
+        <w:t>当該事業の事業主の委託を受けて納付した前年度の労働保険料（督促を受けて納付した労働保険料を除く。次号において同じ。）の額（その額が確定保険料の額を超えるときは、当該確定保険料の額。次号において同じ。）に百分の三・七を乗じて得た額</w:t>
       </w:r>
     </w:p>
     <w:p>
       <w:pPr>
-        <w:ind w:left="880"/>
-      </w:pPr>
-      <w:r>
-        <w:t>常時十五人以下の労働者を使用する事業</w:t>
-      </w:r>
-    </w:p>
-    <w:p>
-      <w:pPr>
-        <w:pStyle w:val="Heading6"/>
+        <w:pStyle w:val="ListBullet"/>
         <w:ind w:left="880"/>
       </w:pPr>
       <w:r>
         <w:t>二</w:t>
-      </w:r>
-    </w:p>
-    <w:p>
-      <w:pPr>
-        <w:ind w:left="880"/>
-      </w:pPr>
-      <w:r>
+        <w:br/>
         <w:t>新令第一条第一号ロに規定する十六人以上事業（その事業についての前年度の労働保険料（当該労働保険料に係る追徴金及び延滞金を含む。）について、督促を受けたことがないものに限る。）</w:t>
+        <w:br/>
+        <w:br/>
+        <w:br/>
+        <w:t>当該事業の事業主の委託を受けて納付した新令第一条第一号ロに規定する十五人以下事業該当年度の労働保険料の額を基礎として前号の規定の例により算定した額</w:t>
       </w:r>
     </w:p>
     <w:p>
@@ -702,7 +626,7 @@
         <w:pStyle w:val="Heading1"/>
       </w:pPr>
       <w:r>
-        <w:t>附　則（平成九年三月一九日労働省令第一一号）</w:t>
+        <w:t>附則（平成九年三月一九日労働省令第一一号）</w:t>
       </w:r>
     </w:p>
     <w:p>
@@ -720,7 +644,7 @@
         <w:pStyle w:val="Heading1"/>
       </w:pPr>
       <w:r>
-        <w:t>附　則（平成一二年一月三一日労働省令第二号）</w:t>
+        <w:t>附則（平成一二年一月三一日労働省令第二号）</w:t>
       </w:r>
     </w:p>
     <w:p>
@@ -785,7 +709,7 @@
         <w:pStyle w:val="Heading1"/>
       </w:pPr>
       <w:r>
-        <w:t>附　則（平成一二年一〇月三一日労働省令第四一号）</w:t>
+        <w:t>附則（平成一二年一〇月三一日労働省令第四一号）</w:t>
       </w:r>
     </w:p>
     <w:p>
@@ -811,7 +735,7 @@
         <w:pStyle w:val="Heading1"/>
       </w:pPr>
       <w:r>
-        <w:t>附　則（平成一三年三月二三日厚生労働省令第三一号）</w:t>
+        <w:t>附則（平成一三年三月二三日厚生労働省令第三一号）</w:t>
       </w:r>
     </w:p>
     <w:p>
@@ -837,7 +761,7 @@
         <w:pStyle w:val="Heading1"/>
       </w:pPr>
       <w:r>
-        <w:t>附　則（平成一五年五月一四日厚生労働省令第八八号）</w:t>
+        <w:t>附則（平成一五年五月一四日厚生労働省令第八八号）</w:t>
       </w:r>
     </w:p>
     <w:p>
@@ -855,7 +779,7 @@
         <w:pStyle w:val="Heading1"/>
       </w:pPr>
       <w:r>
-        <w:t>附　則（平成一六年四月一日厚生労働省令第九四号）</w:t>
+        <w:t>附則（平成一六年四月一日厚生労働省令第九四号）</w:t>
       </w:r>
     </w:p>
     <w:p>
@@ -873,7 +797,7 @@
         <w:pStyle w:val="Heading1"/>
       </w:pPr>
       <w:r>
-        <w:t>附　則（平成一九年四月一日厚生労働省令第七五号）</w:t>
+        <w:t>附則（平成一九年四月一日厚生労働省令第七五号）</w:t>
       </w:r>
     </w:p>
     <w:p>
@@ -891,7 +815,7 @@
         <w:pStyle w:val="Heading1"/>
       </w:pPr>
       <w:r>
-        <w:t>附　則（平成一九年四月二三日厚生労働省令第八〇号）</w:t>
+        <w:t>附則（平成一九年四月二三日厚生労働省令第八〇号）</w:t>
       </w:r>
     </w:p>
     <w:p>
@@ -917,7 +841,7 @@
         <w:pStyle w:val="Heading1"/>
       </w:pPr>
       <w:r>
-        <w:t>附　則（平成二〇年三月三一日厚生労働省令第六八号）</w:t>
+        <w:t>附則（平成二〇年三月三一日厚生労働省令第六八号）</w:t>
       </w:r>
     </w:p>
     <w:p>
@@ -935,7 +859,7 @@
         <w:pStyle w:val="Heading1"/>
       </w:pPr>
       <w:r>
-        <w:t>附　則（平成二一年三月三一日厚生労働省令第六四号）</w:t>
+        <w:t>附則（平成二一年三月三一日厚生労働省令第六四号）</w:t>
       </w:r>
     </w:p>
     <w:p>
@@ -953,7 +877,7 @@
         <w:pStyle w:val="Heading1"/>
       </w:pPr>
       <w:r>
-        <w:t>附　則（平成二一年一二月二八日厚生労働省令第一六八号）</w:t>
+        <w:t>附則（平成二一年一二月二八日厚生労働省令第一六八号）</w:t>
       </w:r>
     </w:p>
     <w:p>
@@ -979,7 +903,7 @@
         <w:pStyle w:val="Heading1"/>
       </w:pPr>
       <w:r>
-        <w:t>附　則（平成二二年三月三一日厚生労働省令第四〇号）</w:t>
+        <w:t>附則（平成二二年三月三一日厚生労働省令第四〇号）</w:t>
       </w:r>
     </w:p>
     <w:p>
@@ -997,7 +921,7 @@
         <w:pStyle w:val="Heading1"/>
       </w:pPr>
       <w:r>
-        <w:t>附　則（平成二二年九月二九日厚生労働省令第一〇七号）</w:t>
+        <w:t>附則（平成二二年九月二九日厚生労働省令第一〇七号）</w:t>
       </w:r>
     </w:p>
     <w:p>
@@ -1023,7 +947,7 @@
         <w:pStyle w:val="Heading1"/>
       </w:pPr>
       <w:r>
-        <w:t>附　則（平成二三年三月三一日厚生労働省令第四三号）</w:t>
+        <w:t>附則（平成二三年三月三一日厚生労働省令第四三号）</w:t>
       </w:r>
     </w:p>
     <w:p>
@@ -1041,7 +965,7 @@
         <w:pStyle w:val="Heading1"/>
       </w:pPr>
       <w:r>
-        <w:t>附　則（平成二三年八月四日厚生労働省令第一〇一号）</w:t>
+        <w:t>附則（平成二三年八月四日厚生労働省令第一〇一号）</w:t>
       </w:r>
     </w:p>
     <w:p>
@@ -1059,7 +983,7 @@
         <w:pStyle w:val="Heading1"/>
       </w:pPr>
       <w:r>
-        <w:t>附　則（平成二五年五月一七日厚生労働省令第七〇号）</w:t>
+        <w:t>附則（平成二五年五月一七日厚生労働省令第七〇号）</w:t>
       </w:r>
     </w:p>
     <w:p>
@@ -1077,7 +1001,7 @@
         <w:pStyle w:val="Heading1"/>
       </w:pPr>
       <w:r>
-        <w:t>附　則（平成二八年一〇月三一日厚生労働省令第一六三号）</w:t>
+        <w:t>附則（平成二八年一〇月三一日厚生労働省令第一六三号）</w:t>
       </w:r>
     </w:p>
     <w:p>
@@ -1095,7 +1019,7 @@
         <w:pStyle w:val="Heading1"/>
       </w:pPr>
       <w:r>
-        <w:t>附　則（平成三〇年一〇月一七日厚生労働省令第一二七号）</w:t>
+        <w:t>附則（平成三〇年一〇月一七日厚生労働省令第一二七号）</w:t>
       </w:r>
     </w:p>
     <w:p>
@@ -1123,7 +1047,7 @@
     </w:pPr>
     <w:r>
       <w:tab/>
-      <w:t>WeGov v0.1 - FTS141</w:t>
+      <w:t>WeGov v0.2 - FTS141</w:t>
     </w:r>
   </w:p>
 </w:ftr>
